--- a/test/lawmaker/ssi/test1.docx
+++ b/test/lawmaker/ssi/test1.docx
@@ -686,6 +686,104 @@
       <w:r>
         <w:t xml:space="preserve"> June 2025.</w:t>
       </w:r>
+    </w:p>
+    <w:p>
+      <w:pPr>
+        <w:pStyle w:val="N1"/>
+        <w:numPr>
+          <w:ilvl w:val="0"/>
+          <w:numId w:val="0"/>
+        </w:numPr>
+      </w:pPr>
+    </w:p>
+    <w:p>
+      <w:pPr>
+        <w:pStyle w:val="N1"/>
+        <w:numPr>
+          <w:ilvl w:val="0"/>
+          <w:numId w:val="0"/>
+        </w:numPr>
+      </w:pPr>
+    </w:p>
+    <w:p>
+      <w:pPr>
+        <w:pStyle w:val="N1"/>
+        <w:numPr>
+          <w:ilvl w:val="0"/>
+          <w:numId w:val="0"/>
+        </w:numPr>
+      </w:pPr>
+    </w:p>
+    <w:p>
+      <w:pPr>
+        <w:pStyle w:val="SigBlock"/>
+      </w:pPr>
+      <w:r>
+        <w:tab/>
+      </w:r>
+      <w:r>
+        <w:rPr>
+          <w:rStyle w:val="SigSignee"/>
+        </w:rPr>
+        <w:t>SHONA ROBISON</w:t>
+      </w:r>
+    </w:p>
+    <w:p>
+      <w:pPr>
+        <w:pStyle w:val="SigBlock"/>
+      </w:pPr>
+      <w:r>
+        <w:rPr>
+          <w:rStyle w:val="Sigtitle"/>
+        </w:rPr>
+        <w:tab/>
+        <w:t>A member of the Scottish Government</w:t>
+      </w:r>
+    </w:p>
+    <w:p>
+      <w:pPr>
+        <w:pStyle w:val="SigBlock"/>
+        <w:rPr>
+          <w:rStyle w:val="Sigtitle"/>
+        </w:rPr>
+      </w:pPr>
+      <w:r>
+        <w:rPr>
+          <w:rStyle w:val="SigAdd"/>
+        </w:rPr>
+        <w:t>St Andrew’s House,</w:t>
+      </w:r>
+    </w:p>
+    <w:p>
+      <w:pPr>
+        <w:pStyle w:val="SigBlock"/>
+      </w:pPr>
+      <w:r>
+        <w:rPr>
+          <w:rStyle w:val="SigAdd"/>
+        </w:rPr>
+        <w:t>Edinburgh</w:t>
+      </w:r>
+    </w:p>
+    <w:p>
+      <w:pPr>
+        <w:pStyle w:val="SigBlock"/>
+      </w:pPr>
+      <w:r>
+        <w:rPr>
+          <w:rStyle w:val="SigDate"/>
+        </w:rPr>
+        <w:t>17th June 2025</w:t>
+      </w:r>
+    </w:p>
+    <w:p>
+      <w:pPr>
+        <w:pStyle w:val="N1"/>
+        <w:numPr>
+          <w:ilvl w:val="0"/>
+          <w:numId w:val="0"/>
+        </w:numPr>
+      </w:pPr>
     </w:p>
     <w:sectPr>
       <w:headerReference w:type="even" r:id="rId7"/>
@@ -1737,6 +1835,7 @@
   <w:style w:type="character" w:default="1" w:styleId="DefaultParagraphFont">
     <w:name w:val="Default Paragraph Font"/>
     <w:uiPriority w:val="1"/>
+    <w:semiHidden/>
     <w:unhideWhenUsed/>
   </w:style>
   <w:style w:type="table" w:default="1" w:styleId="TableNormal">
